--- a/8_CHAPTER 1.docx
+++ b/8_CHAPTER 1.docx
@@ -38,16 +38,16 @@
         <w:rPr>
           <w:rFonts w:ascii="Times New Roman" w:hAnsi="Times New Roman" w:cs="Times New Roman"/>
           <w:b/>
-          <w:sz w:val="32"/>
-          <w:szCs w:val="32"/>
+          <w:sz w:val="36"/>
+          <w:szCs w:val="36"/>
         </w:rPr>
       </w:pPr>
       <w:r>
         <w:rPr>
           <w:rFonts w:ascii="Times New Roman" w:hAnsi="Times New Roman" w:cs="Times New Roman"/>
           <w:b/>
-          <w:sz w:val="32"/>
-          <w:szCs w:val="32"/>
+          <w:sz w:val="36"/>
+          <w:szCs w:val="36"/>
         </w:rPr>
         <w:t>INTRODUCTION</w:t>
       </w:r>
@@ -586,18 +586,7 @@
           <w:szCs w:val="24"/>
           <w:shd w:val="clear" w:color="auto" w:fill="FFFFFF"/>
         </w:rPr>
-        <w:t xml:space="preserve">In this computer generated film, Zajac showed how the attitude of a satellite could be altered as it orbits the </w:t>
-      </w:r>
-      <w:r>
-        <w:rPr>
-          <w:rFonts w:ascii="Times New Roman" w:hAnsi="Times New Roman" w:cs="Times New Roman"/>
-          <w:color w:val="000000"/>
-          <w:sz w:val="24"/>
-          <w:szCs w:val="24"/>
-          <w:shd w:val="clear" w:color="auto" w:fill="FFFFFF"/>
-        </w:rPr>
-        <w:lastRenderedPageBreak/>
-        <w:t>Earth. Many of the most important early breakthroughs in computer graphics research occurred at the</w:t>
+        <w:t>In this computer generated film, Zajac showed how the attitude of a satellite could be altered as it orbits the Earth. Many of the most important early breakthroughs in computer graphics research occurred at the</w:t>
       </w:r>
       <w:r>
         <w:rPr>
@@ -672,7 +661,18 @@
           <w:szCs w:val="24"/>
           <w:shd w:val="clear" w:color="auto" w:fill="FFFFFF"/>
         </w:rPr>
-        <w:t>The first major advance in 3D computer graphics was created at UU by these early pioneers, the hidden-surface algorithm. In order to draw a representation of a 3D object on the screen, the computer must determine which surfaces are "behind" the object from the viewer's perspective, and thus should be "hidden" when the computer creates (or renders) the image.</w:t>
+        <w:t xml:space="preserve">The first major advance in 3D computer graphics was created at UU by these early pioneers, the hidden-surface algorithm. In order to draw a representation of a 3D object on the screen, the computer must </w:t>
+      </w:r>
+      <w:r>
+        <w:rPr>
+          <w:rFonts w:ascii="Times New Roman" w:hAnsi="Times New Roman" w:cs="Times New Roman"/>
+          <w:color w:val="000000"/>
+          <w:sz w:val="24"/>
+          <w:szCs w:val="24"/>
+          <w:shd w:val="clear" w:color="auto" w:fill="FFFFFF"/>
+        </w:rPr>
+        <w:lastRenderedPageBreak/>
+        <w:t>determine which surfaces are "behind" the object from the viewer's perspective, and thus should be "hidden" when the computer creates (or renders) the image.</w:t>
       </w:r>
     </w:p>
     <w:p>
@@ -1128,18 +1128,7 @@
           <w:szCs w:val="24"/>
           <w:shd w:val="clear" w:color="auto" w:fill="FFFFFF"/>
         </w:rPr>
-        <w:t xml:space="preserve">Simulation and animation: One of the most important uses has been in pilots’ training. Graphical flight simulators have proved to increase safety and reduce </w:t>
-      </w:r>
-      <w:r>
-        <w:rPr>
-          <w:rFonts w:ascii="Times New Roman" w:hAnsi="Times New Roman" w:cs="Times New Roman"/>
-          <w:color w:val="000000"/>
-          <w:sz w:val="24"/>
-          <w:szCs w:val="24"/>
-          <w:shd w:val="clear" w:color="auto" w:fill="FFFFFF"/>
-        </w:rPr>
-        <w:lastRenderedPageBreak/>
-        <w:t>expenses. Simulators can be used for designing robots, plan it’s path, etc. Video games and animated movies can now be made with low expenses.</w:t>
+        <w:t>Simulation and animation: One of the most important uses has been in pilots’ training. Graphical flight simulators have proved to increase safety and reduce expenses. Simulators can be used for designing robots, plan it’s path, etc. Video games and animated movies can now be made with low expenses.</w:t>
       </w:r>
     </w:p>
     <w:p>
@@ -1173,6 +1162,45 @@
     <w:p>
       <w:pPr>
         <w:spacing w:line="360" w:lineRule="auto"/>
+        <w:jc w:val="both"/>
+        <w:rPr>
+          <w:rFonts w:ascii="Times New Roman" w:hAnsi="Times New Roman" w:cs="Times New Roman"/>
+          <w:color w:val="000000"/>
+          <w:sz w:val="24"/>
+          <w:szCs w:val="24"/>
+          <w:shd w:val="clear" w:color="auto" w:fill="FFFFFF"/>
+        </w:rPr>
+      </w:pPr>
+    </w:p>
+    <w:p>
+      <w:pPr>
+        <w:spacing w:line="360" w:lineRule="auto"/>
+        <w:jc w:val="both"/>
+        <w:rPr>
+          <w:rFonts w:ascii="Times New Roman" w:hAnsi="Times New Roman" w:cs="Times New Roman"/>
+          <w:color w:val="000000"/>
+          <w:sz w:val="24"/>
+          <w:szCs w:val="24"/>
+          <w:shd w:val="clear" w:color="auto" w:fill="FFFFFF"/>
+        </w:rPr>
+      </w:pPr>
+    </w:p>
+    <w:p>
+      <w:pPr>
+        <w:spacing w:line="360" w:lineRule="auto"/>
+        <w:jc w:val="both"/>
+        <w:rPr>
+          <w:rFonts w:ascii="Times New Roman" w:hAnsi="Times New Roman" w:cs="Times New Roman"/>
+          <w:color w:val="000000"/>
+          <w:sz w:val="24"/>
+          <w:szCs w:val="24"/>
+          <w:shd w:val="clear" w:color="auto" w:fill="FFFFFF"/>
+        </w:rPr>
+      </w:pPr>
+    </w:p>
+    <w:p>
+      <w:pPr>
+        <w:spacing w:line="360" w:lineRule="auto"/>
         <w:rPr>
           <w:rFonts w:ascii="Times New Roman" w:hAnsi="Times New Roman" w:cs="Times New Roman"/>
           <w:b/>
@@ -1191,6 +1219,7 @@
           <w:szCs w:val="28"/>
           <w:shd w:val="clear" w:color="auto" w:fill="FFFFFF"/>
         </w:rPr>
+        <w:lastRenderedPageBreak/>
         <w:t>1.4    Introduction to OpenGL</w:t>
       </w:r>
     </w:p>
@@ -1657,18 +1686,7 @@
           <w:szCs w:val="24"/>
           <w:shd w:val="clear" w:color="auto" w:fill="FFFFFF"/>
         </w:rPr>
-        <w:t xml:space="preserve">. Extensions may introduce new functions and new constants, and may relax or remove restrictions on existing OpenGL functions. Vendors can use extensions to expose custom APIs without needing support from other </w:t>
-      </w:r>
-      <w:r>
-        <w:rPr>
-          <w:rFonts w:ascii="Times New Roman" w:hAnsi="Times New Roman" w:cs="Times New Roman"/>
-          <w:color w:val="000000"/>
-          <w:sz w:val="24"/>
-          <w:szCs w:val="24"/>
-          <w:shd w:val="clear" w:color="auto" w:fill="FFFFFF"/>
-        </w:rPr>
-        <w:lastRenderedPageBreak/>
-        <w:t>vendors or the Khronos Group as a whole, which greatly increases the flexibility of OpenGL. All extensions are collected in, and defined by, the</w:t>
+        <w:t>. Extensions may introduce new functions and new constants, and may relax or remove restrictions on existing OpenGL functions. Vendors can use extensions to expose custom APIs without needing support from other vendors or the Khronos Group as a whole, which greatly increases the flexibility of OpenGL. All extensions are collected in, and defined by, the</w:t>
       </w:r>
       <w:r>
         <w:rPr>
@@ -1716,6 +1734,7 @@
           <w:noProof/>
           <w:lang w:val="en-IN" w:eastAsia="en-IN" w:bidi="te-IN"/>
         </w:rPr>
+        <w:lastRenderedPageBreak/>
         <w:drawing>
           <wp:inline distT="0" distB="0" distL="0" distR="0">
             <wp:extent cx="5781675" cy="2895600"/>
@@ -2117,6 +2136,7 @@
           <w:sz w:val="28"/>
           <w:szCs w:val="28"/>
         </w:rPr>
+        <w:lastRenderedPageBreak/>
         <w:pict>
           <v:group id="_x0000_s1026" style="position:absolute;margin-left:6pt;margin-top:-2.85pt;width:6in;height:4in;z-index:251658240" coordorigin="1620,8280" coordsize="8640,5760">
             <v:shapetype id="_x0000_t75" coordsize="21600,21600" o:spt="75" o:preferrelative="t" path="m@4@5l@4@11@9@11@9@5xe" filled="f" stroked="f">
@@ -3319,7 +3339,6 @@
           <w:sz w:val="24"/>
           <w:szCs w:val="24"/>
         </w:rPr>
-        <w:lastRenderedPageBreak/>
         <w:t xml:space="preserve">             Raster primitives, such as arrays of pixels pass through a separate parallel pipeline on their way to the frame buffer.</w:t>
       </w:r>
     </w:p>
@@ -3379,6 +3398,7 @@
           <w:szCs w:val="28"/>
           <w:lang w:val="en-IN" w:eastAsia="en-IN" w:bidi="te-IN"/>
         </w:rPr>
+        <w:lastRenderedPageBreak/>
         <w:drawing>
           <wp:inline distT="0" distB="0" distL="0" distR="0">
             <wp:extent cx="5172075" cy="4638675"/>
@@ -3559,7 +3579,7 @@
       <w:headerReference w:type="first" r:id="rId11"/>
       <w:footerReference w:type="first" r:id="rId12"/>
       <w:pgSz w:w="11907" w:h="16839" w:code="9"/>
-      <w:pgMar w:top="1440" w:right="1440" w:bottom="1440" w:left="1440" w:header="720" w:footer="720" w:gutter="0"/>
+      <w:pgMar w:top="425" w:right="567" w:bottom="425" w:left="709" w:header="425" w:footer="425" w:gutter="0"/>
       <w:cols w:space="720"/>
       <w:titlePg/>
       <w:docGrid w:linePitch="360"/>
@@ -3638,7 +3658,7 @@
           <w:rFonts w:asciiTheme="majorHAnsi" w:hAnsiTheme="majorHAnsi"/>
           <w:noProof/>
         </w:rPr>
-        <w:t>3</w:t>
+        <w:t>2</w:t>
       </w:r>
     </w:fldSimple>
   </w:p>
@@ -3666,6 +3686,10 @@
       <w:pBdr>
         <w:top w:val="thinThickSmallGap" w:sz="24" w:space="1" w:color="622423" w:themeColor="accent2" w:themeShade="7F"/>
       </w:pBdr>
+      <w:tabs>
+        <w:tab w:val="left" w:pos="4125"/>
+        <w:tab w:val="left" w:pos="4230"/>
+      </w:tabs>
       <w:rPr>
         <w:rFonts w:asciiTheme="majorHAnsi" w:hAnsiTheme="majorHAnsi"/>
       </w:rPr>
@@ -3689,6 +3713,23 @@
         <w:rFonts w:asciiTheme="majorHAnsi" w:hAnsiTheme="majorHAnsi"/>
       </w:rPr>
       <w:tab/>
+    </w:r>
+    <w:r>
+      <w:rPr>
+        <w:rFonts w:asciiTheme="majorHAnsi" w:hAnsiTheme="majorHAnsi"/>
+      </w:rPr>
+      <w:tab/>
+    </w:r>
+    <w:r>
+      <w:rPr>
+        <w:rFonts w:asciiTheme="majorHAnsi" w:hAnsiTheme="majorHAnsi"/>
+      </w:rPr>
+      <w:tab/>
+    </w:r>
+    <w:r>
+      <w:rPr>
+        <w:rFonts w:asciiTheme="majorHAnsi" w:hAnsiTheme="majorHAnsi"/>
+      </w:rPr>
       <w:t>2018-19</w:t>
     </w:r>
     <w:r>
@@ -3781,7 +3822,7 @@
             <w:szCs w:val="32"/>
             <w:lang w:val="en-IN"/>
           </w:rPr>
-          <w:t>DINING PHILOSOPHER PROBLEM                                     Introduction</w:t>
+          <w:t>DINING PHILOSOPHER PROBLEM                                                           Introduction</w:t>
         </w:r>
       </w:p>
     </w:sdtContent>
@@ -3823,7 +3864,6 @@
           <w:pBdr>
             <w:bottom w:val="thickThinSmallGap" w:sz="24" w:space="1" w:color="622423" w:themeColor="accent2" w:themeShade="7F"/>
           </w:pBdr>
-          <w:jc w:val="center"/>
           <w:rPr>
             <w:rFonts w:asciiTheme="majorHAnsi" w:eastAsiaTheme="majorEastAsia" w:hAnsiTheme="majorHAnsi" w:cstheme="majorBidi"/>
             <w:sz w:val="32"/>
@@ -3837,7 +3877,25 @@
             <w:szCs w:val="32"/>
             <w:lang w:val="en-IN"/>
           </w:rPr>
-          <w:t>DINING PHILOSOPHER PROBLEM                                     Introduction</w:t>
+          <w:t xml:space="preserve">DINING PHILOSOPHER PROBLEM                           </w:t>
+        </w:r>
+        <w:r>
+          <w:rPr>
+            <w:rFonts w:asciiTheme="majorHAnsi" w:eastAsiaTheme="majorEastAsia" w:hAnsiTheme="majorHAnsi" w:cstheme="majorBidi"/>
+            <w:sz w:val="32"/>
+            <w:szCs w:val="32"/>
+            <w:lang w:val="en-IN"/>
+          </w:rPr>
+          <w:t xml:space="preserve">                      </w:t>
+        </w:r>
+        <w:r>
+          <w:rPr>
+            <w:rFonts w:asciiTheme="majorHAnsi" w:eastAsiaTheme="majorEastAsia" w:hAnsiTheme="majorHAnsi" w:cstheme="majorBidi"/>
+            <w:sz w:val="32"/>
+            <w:szCs w:val="32"/>
+            <w:lang w:val="en-IN"/>
+          </w:rPr>
+          <w:t xml:space="preserve">          Introduction</w:t>
         </w:r>
       </w:p>
     </w:sdtContent>
@@ -5149,6 +5207,7 @@
     <w:sig w:usb0="00000000" w:usb1="10000000" w:usb2="00000000" w:usb3="00000000" w:csb0="80000000" w:csb1="00000000"/>
   </w:font>
   <w:font w:name="Times New Roman">
+    <w:altName w:val="Times New Roman"/>
     <w:panose1 w:val="02020603050405020304"/>
     <w:charset w:val="00"/>
     <w:family w:val="roman"/>
@@ -5193,7 +5252,6 @@
     <w:sig w:usb0="E1002EFF" w:usb1="C000605B" w:usb2="00000029" w:usb3="00000000" w:csb0="000101FF" w:csb1="00000000"/>
   </w:font>
   <w:font w:name="Cambria">
-    <w:altName w:val="Cambria"/>
     <w:panose1 w:val="02040503050406030204"/>
     <w:charset w:val="00"/>
     <w:family w:val="roman"/>
@@ -5227,6 +5285,7 @@
     <w:rsid w:val="006D5AE9"/>
     <w:rsid w:val="00B417FA"/>
     <w:rsid w:val="00DA50CB"/>
+    <w:rsid w:val="00F22D84"/>
   </w:rsids>
   <m:mathPr>
     <m:mathFont m:val="Cambria Math"/>
@@ -5460,6 +5519,14 @@
   <w:style w:type="paragraph" w:customStyle="1" w:styleId="06C6BF65FA4743D783FC8073E43DF890">
     <w:name w:val="06C6BF65FA4743D783FC8073E43DF890"/>
     <w:rsid w:val="00284C52"/>
+    <w:rPr>
+      <w:rFonts w:cs="Gautami"/>
+      <w:lang w:val="en-IN" w:eastAsia="en-IN" w:bidi="te-IN"/>
+    </w:rPr>
+  </w:style>
+  <w:style w:type="paragraph" w:customStyle="1" w:styleId="48EDC6CD6EA0471492617E3685BE3DC2">
+    <w:name w:val="48EDC6CD6EA0471492617E3685BE3DC2"/>
+    <w:rsid w:val="00F22D84"/>
     <w:rPr>
       <w:rFonts w:cs="Gautami"/>
       <w:lang w:val="en-IN" w:eastAsia="en-IN" w:bidi="te-IN"/>
